--- a/Инструментальные-средства-разработки-ПО/Практическая работа 6.docx
+++ b/Инструментальные-средства-разработки-ПО/Практическая работа 6.docx
@@ -54,18 +54,6 @@
         </w:rPr>
         <w:t>№</w:t>
       </w:r>
-    </w:p>
-    <w:p>
-      <w:pPr>
-        <w:spacing w:after="0"/>
-        <w:jc w:val="center"/>
-        <w:rPr>
-          <w:rFonts w:eastAsia="Times New Roman" w:cs="Times New Roman"/>
-          <w:b/>
-          <w:sz w:val="28"/>
-          <w:szCs w:val="28"/>
-        </w:rPr>
-      </w:pPr>
       <w:r>
         <w:rPr>
           <w:rFonts w:eastAsia="Times New Roman" w:cs="Times New Roman"/>
@@ -74,8 +62,20 @@
           <w:sz w:val="28"/>
           <w:szCs w:val="28"/>
         </w:rPr>
-        <w:t>по дисциплине</w:t>
-      </w:r>
+        <w:t>6</w:t>
+      </w:r>
+    </w:p>
+    <w:p>
+      <w:pPr>
+        <w:spacing w:after="0"/>
+        <w:jc w:val="center"/>
+        <w:rPr>
+          <w:rFonts w:eastAsia="Times New Roman" w:cs="Times New Roman"/>
+          <w:b/>
+          <w:sz w:val="28"/>
+          <w:szCs w:val="28"/>
+        </w:rPr>
+      </w:pPr>
       <w:r>
         <w:rPr>
           <w:rFonts w:eastAsia="Times New Roman" w:cs="Times New Roman"/>
@@ -84,6 +84,16 @@
           <w:sz w:val="28"/>
           <w:szCs w:val="28"/>
         </w:rPr>
+        <w:t>по дисциплине</w:t>
+      </w:r>
+      <w:r>
+        <w:rPr>
+          <w:rFonts w:eastAsia="Times New Roman" w:cs="Times New Roman"/>
+          <w:b/>
+          <w:color w:val="000000"/>
+          <w:sz w:val="28"/>
+          <w:szCs w:val="28"/>
+        </w:rPr>
         <w:t xml:space="preserve"> МДК 01.02 “Инструментальные средства разработки программного обеспечения”.</w:t>
       </w:r>
     </w:p>
@@ -99,6 +109,8 @@
           <w:szCs w:val="28"/>
         </w:rPr>
       </w:pPr>
+      <w:bookmarkStart w:id="0" w:name="_GoBack"/>
+      <w:bookmarkEnd w:id="0"/>
     </w:p>
     <w:p>
       <w:pPr>
@@ -140,8 +152,8 @@
         </w:rPr>
         <w:t xml:space="preserve">группы </w:t>
       </w:r>
-      <w:bookmarkStart w:id="0" w:name="_heading=h.gjdgxs" w:colFirst="0" w:colLast="0"/>
-      <w:bookmarkEnd w:id="0"/>
+      <w:bookmarkStart w:id="1" w:name="_heading=h.gjdgxs" w:colFirst="0" w:colLast="0"/>
+      <w:bookmarkEnd w:id="1"/>
       <w:r>
         <w:rPr>
           <w:rFonts w:eastAsia="Times New Roman" w:cs="Times New Roman"/>
@@ -157,7 +169,7 @@
         <w:jc w:val="right"/>
         <w:rPr>
           <w:rFonts w:eastAsia="Times New Roman" w:cs="Times New Roman"/>
-          <w:color w:val="D99594"/>
+          <w:color w:val="000000" w:themeColor="text1"/>
           <w:sz w:val="28"/>
           <w:szCs w:val="28"/>
         </w:rPr>
@@ -165,12 +177,23 @@
       <w:r>
         <w:rPr>
           <w:rFonts w:eastAsia="Times New Roman" w:cs="Times New Roman"/>
-          <w:color w:val="D99594"/>
-          <w:sz w:val="28"/>
-          <w:szCs w:val="28"/>
-        </w:rPr>
-        <w:t>Губайдуллина Камилла Рустемовна</w:t>
-      </w:r>
+          <w:color w:val="000000" w:themeColor="text1"/>
+          <w:sz w:val="28"/>
+          <w:szCs w:val="28"/>
+        </w:rPr>
+        <w:t xml:space="preserve">Губайдуллина Камилла </w:t>
+      </w:r>
+      <w:proofErr w:type="spellStart"/>
+      <w:r>
+        <w:rPr>
+          <w:rFonts w:eastAsia="Times New Roman" w:cs="Times New Roman"/>
+          <w:color w:val="000000" w:themeColor="text1"/>
+          <w:sz w:val="28"/>
+          <w:szCs w:val="28"/>
+        </w:rPr>
+        <w:t>Рустемовна</w:t>
+      </w:r>
+      <w:proofErr w:type="spellEnd"/>
     </w:p>
     <w:p>
       <w:pPr>
@@ -188,7 +211,7 @@
           <w:sz w:val="28"/>
           <w:szCs w:val="28"/>
         </w:rPr>
-        <w:t>30</w:t>
+        <w:t>3.12</w:t>
       </w:r>
       <w:r>
         <w:rPr>
@@ -196,7 +219,7 @@
           <w:sz w:val="28"/>
           <w:szCs w:val="28"/>
         </w:rPr>
-        <w:t>.11.2024</w:t>
+        <w:t>.2024</w:t>
       </w:r>
     </w:p>
     <w:p>
@@ -218,8 +241,8 @@
           <w:szCs w:val="28"/>
         </w:rPr>
       </w:pPr>
-      <w:bookmarkStart w:id="1" w:name="_heading=h.30j0zll" w:colFirst="0" w:colLast="0"/>
-      <w:bookmarkEnd w:id="1"/>
+      <w:bookmarkStart w:id="2" w:name="_heading=h.30j0zll" w:colFirst="0" w:colLast="0"/>
+      <w:bookmarkEnd w:id="2"/>
       <w:r>
         <w:rPr>
           <w:sz w:val="28"/>
@@ -914,6 +937,7 @@
           <w:szCs w:val="28"/>
         </w:rPr>
       </w:pPr>
+      <w:proofErr w:type="spellStart"/>
       <w:r>
         <w:rPr>
           <w:rStyle w:val="is-markup"/>
@@ -923,6 +947,7 @@
         </w:rPr>
         <w:t>ZeroDivisionError</w:t>
       </w:r>
+      <w:proofErr w:type="spellEnd"/>
       <w:r>
         <w:rPr>
           <w:sz w:val="28"/>
@@ -971,6 +996,7 @@
           <w:szCs w:val="28"/>
         </w:rPr>
       </w:pPr>
+      <w:proofErr w:type="spellStart"/>
       <w:r>
         <w:rPr>
           <w:rStyle w:val="is-markup"/>
@@ -980,6 +1006,7 @@
         </w:rPr>
         <w:t>IndexError</w:t>
       </w:r>
+      <w:proofErr w:type="spellEnd"/>
       <w:r>
         <w:rPr>
           <w:sz w:val="28"/>
@@ -1233,7 +1260,27 @@
           <w:sz w:val="28"/>
           <w:szCs w:val="28"/>
         </w:rPr>
-        <w:t>Задание 4: Логирование исключений</w:t>
+        <w:t xml:space="preserve">Задание 4: </w:t>
+      </w:r>
+      <w:proofErr w:type="spellStart"/>
+      <w:r>
+        <w:rPr>
+          <w:b w:val="0"/>
+          <w:bCs/>
+          <w:sz w:val="28"/>
+          <w:szCs w:val="28"/>
+        </w:rPr>
+        <w:t>Логирование</w:t>
+      </w:r>
+      <w:proofErr w:type="spellEnd"/>
+      <w:r>
+        <w:rPr>
+          <w:b w:val="0"/>
+          <w:bCs/>
+          <w:sz w:val="28"/>
+          <w:szCs w:val="28"/>
+        </w:rPr>
+        <w:t xml:space="preserve"> исключений</w:t>
       </w:r>
     </w:p>
     <w:p>
@@ -1267,7 +1314,23 @@
           <w:sz w:val="28"/>
           <w:szCs w:val="28"/>
         </w:rPr>
-        <w:t xml:space="preserve"> механизм логирования исключений в файл для их дальнейшего анализа.</w:t>
+        <w:t xml:space="preserve"> механизм </w:t>
+      </w:r>
+      <w:proofErr w:type="spellStart"/>
+      <w:r>
+        <w:rPr>
+          <w:sz w:val="28"/>
+          <w:szCs w:val="28"/>
+        </w:rPr>
+        <w:t>логирования</w:t>
+      </w:r>
+      <w:proofErr w:type="spellEnd"/>
+      <w:r>
+        <w:rPr>
+          <w:sz w:val="28"/>
+          <w:szCs w:val="28"/>
+        </w:rPr>
+        <w:t xml:space="preserve"> исключений в файл для их дальнейшего анализа.</w:t>
       </w:r>
     </w:p>
     <w:p>
@@ -1301,16 +1364,23 @@
           <w:sz w:val="28"/>
           <w:szCs w:val="28"/>
         </w:rPr>
-        <w:t xml:space="preserve"> корректность логирования и убедитесь, что каждая ошибка записыв</w:t>
-      </w:r>
-      <w:bookmarkStart w:id="2" w:name="_GoBack"/>
-      <w:bookmarkEnd w:id="2"/>
-      <w:r>
-        <w:rPr>
-          <w:sz w:val="28"/>
-          <w:szCs w:val="28"/>
-        </w:rPr>
-        <w:t>ается с указанием времени, типа ошибки и контекста.</w:t>
+        <w:t xml:space="preserve"> корректность </w:t>
+      </w:r>
+      <w:proofErr w:type="spellStart"/>
+      <w:r>
+        <w:rPr>
+          <w:sz w:val="28"/>
+          <w:szCs w:val="28"/>
+        </w:rPr>
+        <w:t>логирования</w:t>
+      </w:r>
+      <w:proofErr w:type="spellEnd"/>
+      <w:r>
+        <w:rPr>
+          <w:sz w:val="28"/>
+          <w:szCs w:val="28"/>
+        </w:rPr>
+        <w:t xml:space="preserve"> и убедитесь, что каждая ошибка записывается с указанием времени, типа ошибки и контекста.</w:t>
       </w:r>
     </w:p>
     <w:p>
@@ -1486,7 +1556,23 @@
           <w:sz w:val="28"/>
           <w:szCs w:val="28"/>
         </w:rPr>
-        <w:t>Использование нескольких уровней логирования. Это позволяет писать много информации постоянно тол</w:t>
+        <w:t xml:space="preserve">Использование нескольких уровней </w:t>
+      </w:r>
+      <w:proofErr w:type="spellStart"/>
+      <w:r>
+        <w:rPr>
+          <w:sz w:val="28"/>
+          <w:szCs w:val="28"/>
+        </w:rPr>
+        <w:t>логирования</w:t>
+      </w:r>
+      <w:proofErr w:type="spellEnd"/>
+      <w:r>
+        <w:rPr>
+          <w:sz w:val="28"/>
+          <w:szCs w:val="28"/>
+        </w:rPr>
+        <w:t>. Это позволяет писать много информации постоянно тол</w:t>
       </w:r>
       <w:r>
         <w:rPr>
@@ -1513,7 +1599,23 @@
           <w:sz w:val="28"/>
           <w:szCs w:val="28"/>
         </w:rPr>
-        <w:t>Трассировка кода. В начало каждой процедуры и функции вставляется вызов логирования, который запоминает название этой п</w:t>
+        <w:t xml:space="preserve">Трассировка кода. В начало каждой процедуры и функции вставляется вызов </w:t>
+      </w:r>
+      <w:proofErr w:type="spellStart"/>
+      <w:r>
+        <w:rPr>
+          <w:sz w:val="28"/>
+          <w:szCs w:val="28"/>
+        </w:rPr>
+        <w:t>логирования</w:t>
+      </w:r>
+      <w:proofErr w:type="spellEnd"/>
+      <w:r>
+        <w:rPr>
+          <w:sz w:val="28"/>
+          <w:szCs w:val="28"/>
+        </w:rPr>
+        <w:t>, который запоминает название этой п</w:t>
       </w:r>
       <w:r>
         <w:rPr>
@@ -1540,7 +1642,23 @@
           <w:sz w:val="28"/>
           <w:szCs w:val="28"/>
         </w:rPr>
-        <w:t>Отладка через логирование. Программа запускается, и по логам можно посмотреть, что в них выписано. Если какой-то информации не хватает, её добавляют и решают проблемы,</w:t>
+        <w:t xml:space="preserve">Отладка через </w:t>
+      </w:r>
+      <w:proofErr w:type="spellStart"/>
+      <w:r>
+        <w:rPr>
+          <w:sz w:val="28"/>
+          <w:szCs w:val="28"/>
+        </w:rPr>
+        <w:t>логирование</w:t>
+      </w:r>
+      <w:proofErr w:type="spellEnd"/>
+      <w:r>
+        <w:rPr>
+          <w:sz w:val="28"/>
+          <w:szCs w:val="28"/>
+        </w:rPr>
+        <w:t>. Программа запускается, и по логам можно посмотреть, что в них выписано. Если какой-то информации не хватает, её добавляют и решают проблемы,</w:t>
       </w:r>
       <w:r>
         <w:rPr>
@@ -1623,8 +1741,19 @@
           <w:sz w:val="28"/>
           <w:szCs w:val="28"/>
         </w:rPr>
-        <w:t>Задание 5: Обработка исключений в многопоточности</w:t>
-      </w:r>
+        <w:t xml:space="preserve">Задание 5: Обработка исключений в </w:t>
+      </w:r>
+      <w:proofErr w:type="spellStart"/>
+      <w:r>
+        <w:rPr>
+          <w:b w:val="0"/>
+          <w:bCs/>
+          <w:sz w:val="28"/>
+          <w:szCs w:val="28"/>
+        </w:rPr>
+        <w:t>многопоточности</w:t>
+      </w:r>
+      <w:proofErr w:type="spellEnd"/>
     </w:p>
     <w:p>
       <w:pPr>
@@ -1898,24 +2027,70 @@
           <w:b w:val="0"/>
           <w:color w:val="000000" w:themeColor="text1"/>
         </w:rPr>
-        <w:t xml:space="preserve"> механизмы обработки исключений в Python, включая создание пользовательских исключений и логирование ошибок. </w:t>
-      </w:r>
+        <w:t xml:space="preserve"> механизмы обработки исключений в </w:t>
+      </w:r>
+      <w:proofErr w:type="spellStart"/>
       <w:r>
         <w:rPr>
           <w:rFonts w:eastAsia="Times New Roman"/>
           <w:b w:val="0"/>
           <w:color w:val="000000" w:themeColor="text1"/>
         </w:rPr>
-        <w:t xml:space="preserve">Я освоила навыки обработки исключений в многопоточной среде, научилась </w:t>
-      </w:r>
+        <w:t>Python</w:t>
+      </w:r>
+      <w:proofErr w:type="spellEnd"/>
       <w:r>
         <w:rPr>
           <w:rFonts w:eastAsia="Times New Roman"/>
           <w:b w:val="0"/>
           <w:color w:val="000000" w:themeColor="text1"/>
         </w:rPr>
-        <w:t>использовать блоки try-except</w:t>
-      </w:r>
+        <w:t xml:space="preserve">, включая создание пользовательских исключений и </w:t>
+      </w:r>
+      <w:proofErr w:type="spellStart"/>
+      <w:r>
+        <w:rPr>
+          <w:rFonts w:eastAsia="Times New Roman"/>
+          <w:b w:val="0"/>
+          <w:color w:val="000000" w:themeColor="text1"/>
+        </w:rPr>
+        <w:t>логирование</w:t>
+      </w:r>
+      <w:proofErr w:type="spellEnd"/>
+      <w:r>
+        <w:rPr>
+          <w:rFonts w:eastAsia="Times New Roman"/>
+          <w:b w:val="0"/>
+          <w:color w:val="000000" w:themeColor="text1"/>
+        </w:rPr>
+        <w:t xml:space="preserve"> ошибок. </w:t>
+      </w:r>
+      <w:r>
+        <w:rPr>
+          <w:rFonts w:eastAsia="Times New Roman"/>
+          <w:b w:val="0"/>
+          <w:color w:val="000000" w:themeColor="text1"/>
+        </w:rPr>
+        <w:t xml:space="preserve">Я освоила навыки обработки исключений в многопоточной среде, научилась </w:t>
+      </w:r>
+      <w:r>
+        <w:rPr>
+          <w:rFonts w:eastAsia="Times New Roman"/>
+          <w:b w:val="0"/>
+          <w:color w:val="000000" w:themeColor="text1"/>
+        </w:rPr>
+        <w:t xml:space="preserve">использовать блоки </w:t>
+      </w:r>
+      <w:proofErr w:type="spellStart"/>
+      <w:r>
+        <w:rPr>
+          <w:rFonts w:eastAsia="Times New Roman"/>
+          <w:b w:val="0"/>
+          <w:color w:val="000000" w:themeColor="text1"/>
+        </w:rPr>
+        <w:t>try-except</w:t>
+      </w:r>
+      <w:proofErr w:type="spellEnd"/>
       <w:r>
         <w:rPr>
           <w:rFonts w:eastAsia="Times New Roman"/>
@@ -2059,7 +2234,7 @@
         <w:noProof/>
         <w:color w:val="000000"/>
       </w:rPr>
-      <w:t>6</w:t>
+      <w:t>2</w:t>
     </w:r>
     <w:r>
       <w:rPr>
@@ -2325,7 +2500,27 @@
               <w:sz w:val="28"/>
               <w:szCs w:val="28"/>
             </w:rPr>
-            <w:t>(АУ «Сургутский политехнический колледж»)</w:t>
+            <w:t>(АУ «</w:t>
+          </w:r>
+          <w:proofErr w:type="spellStart"/>
+          <w:r>
+            <w:rPr>
+              <w:rFonts w:eastAsia="Times New Roman" w:cs="Times New Roman"/>
+              <w:b/>
+              <w:sz w:val="28"/>
+              <w:szCs w:val="28"/>
+            </w:rPr>
+            <w:t>Сургутский</w:t>
+          </w:r>
+          <w:proofErr w:type="spellEnd"/>
+          <w:r>
+            <w:rPr>
+              <w:rFonts w:eastAsia="Times New Roman" w:cs="Times New Roman"/>
+              <w:b/>
+              <w:sz w:val="28"/>
+              <w:szCs w:val="28"/>
+            </w:rPr>
+            <w:t xml:space="preserve"> политехнический колледж»)</w:t>
           </w:r>
         </w:p>
       </w:tc>
